--- a/My CV - Teach.docx
+++ b/My CV - Teach.docx
@@ -200,6 +200,7 @@
         <w:spacing w:after="0"/>
         <w:jc w:val="center"/>
         <w:rPr>
+          <w:rFonts w:eastAsiaTheme="minorEastAsia"/>
           <w:b/>
           <w:bCs/>
         </w:rPr>
@@ -235,6 +236,24 @@
     </w:p>
     <w:p>
       <w:pPr>
+        <w:spacing w:after="0"/>
+        <w:jc w:val="center"/>
+        <w:rPr>
+          <w:b/>
+          <w:bCs/>
+        </w:rPr>
+      </w:pPr>
+      <w:r>
+        <w:rPr>
+          <w:rFonts w:eastAsiaTheme="minorEastAsia"/>
+          <w:b/>
+          <w:bCs/>
+        </w:rPr>
+        <w:t>https://www.iteach-ict.github,io/1/</w:t>
+      </w:r>
+    </w:p>
+    <w:p>
+      <w:pPr>
         <w:pStyle w:val="SectionHeading"/>
       </w:pPr>
     </w:p>
@@ -278,7 +297,55 @@
           <w:color w:val="222222"/>
           <w:szCs w:val="21"/>
         </w:rPr>
-        <w:t xml:space="preserve">I am a dedicated and compassionate educator with commitment to fostering a supportive learning environment for students/learners. Seeking a teaching position in a very good ICT savvy environment where I can utilize my expertise in IT/ICT to inspire and empower students to reach their full potential academically, socially, and emotionally. Am passionate about implementing innovative teaching methods and fostering the love for lifelong learning in the classroom and beyond.  </w:t>
+        <w:t>I am a dedicated and compassionate educator with commitment to fostering a supportive learning environment for students/learners. Seeking a teaching</w:t>
+      </w:r>
+      <w:r>
+        <w:rPr>
+          <w:rFonts w:ascii="Roboto-Regular" w:eastAsia="icomoon" w:hAnsi="Roboto-Regular" w:cs="Roboto-Regular"/>
+          <w:color w:val="222222"/>
+          <w:szCs w:val="21"/>
+        </w:rPr>
+        <w:t xml:space="preserve">/administrator </w:t>
+      </w:r>
+      <w:r>
+        <w:rPr>
+          <w:rFonts w:ascii="Roboto-Regular" w:eastAsia="icomoon" w:hAnsi="Roboto-Regular" w:cs="Roboto-Regular"/>
+          <w:color w:val="222222"/>
+          <w:szCs w:val="21"/>
+        </w:rPr>
+        <w:t>position in a very good ICT savvy environment where I can utilize my expertise in</w:t>
+      </w:r>
+      <w:r>
+        <w:rPr>
+          <w:rFonts w:ascii="Roboto-Regular" w:eastAsia="icomoon" w:hAnsi="Roboto-Regular" w:cs="Roboto-Regular"/>
+          <w:color w:val="222222"/>
+          <w:szCs w:val="21"/>
+        </w:rPr>
+        <w:t xml:space="preserve"> both administrator/</w:t>
+      </w:r>
+      <w:r>
+        <w:rPr>
+          <w:rFonts w:ascii="Roboto-Regular" w:eastAsia="icomoon" w:hAnsi="Roboto-Regular" w:cs="Roboto-Regular"/>
+          <w:color w:val="222222"/>
+          <w:szCs w:val="21"/>
+        </w:rPr>
+        <w:t>ICT to inspire and empower students</w:t>
+      </w:r>
+      <w:r>
+        <w:rPr>
+          <w:rFonts w:ascii="Roboto-Regular" w:eastAsia="icomoon" w:hAnsi="Roboto-Regular" w:cs="Roboto-Regular"/>
+          <w:color w:val="222222"/>
+          <w:szCs w:val="21"/>
+        </w:rPr>
+        <w:t xml:space="preserve"> and lead staff</w:t>
+      </w:r>
+      <w:r>
+        <w:rPr>
+          <w:rFonts w:ascii="Roboto-Regular" w:eastAsia="icomoon" w:hAnsi="Roboto-Regular" w:cs="Roboto-Regular"/>
+          <w:color w:val="222222"/>
+          <w:szCs w:val="21"/>
+        </w:rPr>
+        <w:t xml:space="preserve"> to reach their full potential academically, socially, and emotionally. Am passionate about implementing innovative teaching methods and fostering the love for lifelong learning in the classroom and beyond.  </w:t>
       </w:r>
     </w:p>
     <w:p>
@@ -458,25 +525,7 @@
           <w:szCs w:val="21"/>
         </w:rPr>
         <w:tab/>
-        <w:t>Ogba/</w:t>
-      </w:r>
-      <w:proofErr w:type="spellStart"/>
-      <w:r>
-        <w:rPr>
-          <w:rFonts w:ascii="Roboto-Regular" w:eastAsia="icomoon" w:hAnsi="Roboto-Regular" w:cs="Roboto-Regular"/>
-          <w:color w:val="222222"/>
-          <w:szCs w:val="21"/>
-        </w:rPr>
-        <w:t>Egbema</w:t>
-      </w:r>
-      <w:proofErr w:type="spellEnd"/>
-      <w:r>
-        <w:rPr>
-          <w:rFonts w:ascii="Roboto-Regular" w:eastAsia="icomoon" w:hAnsi="Roboto-Regular" w:cs="Roboto-Regular"/>
-          <w:color w:val="222222"/>
-          <w:szCs w:val="21"/>
-        </w:rPr>
-        <w:t>/</w:t>
+        <w:t>Ogba/Egbema/</w:t>
       </w:r>
       <w:proofErr w:type="spellStart"/>
       <w:r>
@@ -1250,6 +1299,7 @@
         <w:rPr>
           <w:b/>
         </w:rPr>
+        <w:lastRenderedPageBreak/>
         <w:t>INSTITUTE OF MANAGEMENT, PRODUCTIVITY AND LEADERSHIP DEVELOPMENT</w:t>
       </w:r>
       <w:r>
@@ -1409,7 +1459,21 @@
           <w:bCs/>
         </w:rPr>
         <w:tab/>
-        <w:t>(Till Date)</w:t>
+        <w:t>(</w:t>
+      </w:r>
+      <w:r>
+        <w:rPr>
+          <w:b/>
+          <w:bCs/>
+        </w:rPr>
+        <w:t xml:space="preserve">2024 - </w:t>
+      </w:r>
+      <w:r>
+        <w:rPr>
+          <w:b/>
+          <w:bCs/>
+        </w:rPr>
+        <w:t>Till Date)</w:t>
       </w:r>
     </w:p>
     <w:p>
@@ -1459,7 +1523,15 @@
           <w:b/>
           <w:bCs/>
         </w:rPr>
-        <w:t>BRAIN ISLAND INT’L SCHOOL, Port Harcourt</w:t>
+        <w:t xml:space="preserve">BRAIN ISLAND INT’L SCHOOL, Port </w:t>
+      </w:r>
+      <w:proofErr w:type="gramStart"/>
+      <w:r>
+        <w:rPr>
+          <w:b/>
+          <w:bCs/>
+        </w:rPr>
+        <w:t>Harcourt</w:t>
       </w:r>
       <w:r>
         <w:rPr>
@@ -1476,12 +1548,20 @@
         <w:tab/>
         <w:t>(</w:t>
       </w:r>
-      <w:r>
-        <w:rPr>
-          <w:b/>
-          <w:bCs/>
-        </w:rPr>
-        <w:t>2024</w:t>
+      <w:proofErr w:type="gramEnd"/>
+      <w:r>
+        <w:rPr>
+          <w:b/>
+          <w:bCs/>
+        </w:rPr>
+        <w:t>202</w:t>
+      </w:r>
+      <w:r>
+        <w:rPr>
+          <w:b/>
+          <w:bCs/>
+        </w:rPr>
+        <w:t>3 - 2024</w:t>
       </w:r>
       <w:r>
         <w:rPr>
@@ -1552,7 +1632,21 @@
           <w:bCs/>
         </w:rPr>
         <w:tab/>
-        <w:t>(2022)</w:t>
+        <w:t>(2022</w:t>
+      </w:r>
+      <w:r>
+        <w:rPr>
+          <w:b/>
+          <w:bCs/>
+        </w:rPr>
+        <w:t xml:space="preserve"> - 2023</w:t>
+      </w:r>
+      <w:r>
+        <w:rPr>
+          <w:b/>
+          <w:bCs/>
+        </w:rPr>
+        <w:t>)</w:t>
       </w:r>
     </w:p>
     <w:p>
@@ -1574,84 +1668,6 @@
       <w:pPr>
         <w:spacing w:after="0"/>
       </w:pPr>
-    </w:p>
-    <w:p>
-      <w:pPr>
-        <w:spacing w:after="0"/>
-        <w:rPr>
-          <w:b/>
-          <w:bCs/>
-        </w:rPr>
-      </w:pPr>
-      <w:r>
-        <w:rPr>
-          <w:b/>
-          <w:bCs/>
-        </w:rPr>
-        <w:t>HALLEL COLLEGE (BOARDING), Port Harcourt</w:t>
-      </w:r>
-      <w:r>
-        <w:rPr>
-          <w:b/>
-          <w:bCs/>
-        </w:rPr>
-        <w:tab/>
-        <w:t>(2019)</w:t>
-      </w:r>
-    </w:p>
-    <w:p>
-      <w:pPr>
-        <w:spacing w:after="0"/>
-        <w:ind w:firstLine="720"/>
-      </w:pPr>
-      <w:r>
-        <w:t>ICT/Data Processing Teacher</w:t>
-      </w:r>
-    </w:p>
-    <w:p>
-      <w:pPr>
-        <w:spacing w:after="0"/>
-      </w:pPr>
-    </w:p>
-    <w:p>
-      <w:pPr>
-        <w:spacing w:after="0"/>
-        <w:rPr>
-          <w:b/>
-          <w:bCs/>
-        </w:rPr>
-      </w:pPr>
-      <w:r>
-        <w:rPr>
-          <w:b/>
-          <w:bCs/>
-        </w:rPr>
-        <w:t>VONDORIX INT’L SCHOOL, Port Harcourt</w:t>
-      </w:r>
-      <w:r>
-        <w:rPr>
-          <w:b/>
-          <w:bCs/>
-        </w:rPr>
-        <w:tab/>
-      </w:r>
-      <w:r>
-        <w:rPr>
-          <w:b/>
-          <w:bCs/>
-        </w:rPr>
-        <w:tab/>
-        <w:t>(2018)</w:t>
-      </w:r>
-    </w:p>
-    <w:p>
-      <w:pPr>
-        <w:spacing w:after="0"/>
-      </w:pPr>
-      <w:r>
-        <w:tab/>
-        <w:t>ICT/Data Processing Teacher</w:t>
-      </w:r>
     </w:p>
     <w:p>
       <w:pPr>
@@ -1742,7 +1758,7 @@
           <w:color w:val="000000"/>
           <w:szCs w:val="21"/>
         </w:rPr>
-        <w:t>1</w:t>
+        <w:t>0 - 2022</w:t>
       </w:r>
       <w:r>
         <w:rPr>
@@ -2034,6 +2050,150 @@
     </w:p>
     <w:p>
       <w:pPr>
+        <w:spacing w:after="0"/>
+        <w:rPr>
+          <w:b/>
+          <w:bCs/>
+        </w:rPr>
+      </w:pPr>
+    </w:p>
+    <w:p>
+      <w:pPr>
+        <w:spacing w:after="0"/>
+        <w:rPr>
+          <w:b/>
+          <w:bCs/>
+        </w:rPr>
+      </w:pPr>
+    </w:p>
+    <w:p>
+      <w:pPr>
+        <w:spacing w:after="0"/>
+        <w:rPr>
+          <w:b/>
+          <w:bCs/>
+        </w:rPr>
+      </w:pPr>
+      <w:r>
+        <w:rPr>
+          <w:b/>
+          <w:bCs/>
+        </w:rPr>
+        <w:t>HALLEL COLLEGE (BOARDING), Port Harcourt</w:t>
+      </w:r>
+      <w:r>
+        <w:rPr>
+          <w:b/>
+          <w:bCs/>
+        </w:rPr>
+        <w:tab/>
+        <w:t>(2019 - 2020)</w:t>
+      </w:r>
+    </w:p>
+    <w:p>
+      <w:pPr>
+        <w:spacing w:after="0"/>
+        <w:ind w:firstLine="720"/>
+      </w:pPr>
+      <w:r>
+        <w:t>ICT/Data Processing Teacher</w:t>
+      </w:r>
+    </w:p>
+    <w:p>
+      <w:pPr>
+        <w:spacing w:after="0"/>
+        <w:rPr>
+          <w:b/>
+          <w:bCs/>
+        </w:rPr>
+      </w:pPr>
+    </w:p>
+    <w:p>
+      <w:pPr>
+        <w:spacing w:after="0"/>
+        <w:rPr>
+          <w:b/>
+          <w:bCs/>
+        </w:rPr>
+      </w:pPr>
+    </w:p>
+    <w:p>
+      <w:pPr>
+        <w:spacing w:after="0"/>
+        <w:rPr>
+          <w:b/>
+          <w:bCs/>
+        </w:rPr>
+      </w:pPr>
+      <w:r>
+        <w:rPr>
+          <w:b/>
+          <w:bCs/>
+        </w:rPr>
+        <w:t xml:space="preserve">VONDORIX INT’L SCHOOL, Port </w:t>
+      </w:r>
+      <w:proofErr w:type="gramStart"/>
+      <w:r>
+        <w:rPr>
+          <w:b/>
+          <w:bCs/>
+        </w:rPr>
+        <w:t>Harcourt</w:t>
+      </w:r>
+      <w:r>
+        <w:rPr>
+          <w:b/>
+          <w:bCs/>
+        </w:rPr>
+        <w:tab/>
+      </w:r>
+      <w:r>
+        <w:rPr>
+          <w:b/>
+          <w:bCs/>
+        </w:rPr>
+        <w:tab/>
+        <w:t>(</w:t>
+      </w:r>
+      <w:proofErr w:type="gramEnd"/>
+      <w:r>
+        <w:rPr>
+          <w:b/>
+          <w:bCs/>
+        </w:rPr>
+        <w:t>2018 - 2019)</w:t>
+      </w:r>
+    </w:p>
+    <w:p>
+      <w:pPr>
+        <w:pStyle w:val="ListParagraph"/>
+        <w:numPr>
+          <w:ilvl w:val="0"/>
+          <w:numId w:val="10"/>
+        </w:numPr>
+        <w:spacing w:after="0"/>
+        <w:ind w:hanging="873"/>
+      </w:pPr>
+      <w:r>
+        <w:t>ICT/Data Processing Teacher</w:t>
+      </w:r>
+    </w:p>
+    <w:p>
+      <w:pPr>
+        <w:autoSpaceDE w:val="0"/>
+        <w:autoSpaceDN w:val="0"/>
+        <w:adjustRightInd w:val="0"/>
+        <w:spacing w:after="0"/>
+        <w:rPr>
+          <w:rFonts w:ascii="Roboto-Regular" w:eastAsia="icomoon" w:hAnsi="Roboto-Regular" w:cs="Roboto-Regular"/>
+          <w:b/>
+          <w:color w:val="000000"/>
+          <w:szCs w:val="21"/>
+        </w:rPr>
+      </w:pPr>
+    </w:p>
+    <w:p>
+      <w:pPr>
         <w:autoSpaceDE w:val="0"/>
         <w:autoSpaceDN w:val="0"/>
         <w:adjustRightInd w:val="0"/>
@@ -2080,7 +2240,17 @@
           <w:color w:val="000000"/>
           <w:szCs w:val="21"/>
         </w:rPr>
-        <w:t>KINGS DOMAIN INT'L CHURCH</w:t>
+        <w:t xml:space="preserve">KINGS DOMAIN INT'L </w:t>
+      </w:r>
+      <w:proofErr w:type="gramStart"/>
+      <w:r>
+        <w:rPr>
+          <w:rFonts w:eastAsia="icomoon" w:cs="Roboto-Regular"/>
+          <w:b/>
+          <w:color w:val="000000"/>
+          <w:szCs w:val="21"/>
+        </w:rPr>
+        <w:t>CHURCH</w:t>
       </w:r>
       <w:r>
         <w:rPr>
@@ -2119,6 +2289,7 @@
         </w:rPr>
         <w:t>(</w:t>
       </w:r>
+      <w:proofErr w:type="gramEnd"/>
       <w:r>
         <w:rPr>
           <w:rFonts w:eastAsia="icomoon" w:cs="Roboto-Regular"/>
@@ -2127,6 +2298,15 @@
           <w:szCs w:val="21"/>
         </w:rPr>
         <w:t>2016</w:t>
+      </w:r>
+      <w:r>
+        <w:rPr>
+          <w:rFonts w:eastAsia="icomoon" w:cs="Roboto-Regular"/>
+          <w:b/>
+          <w:color w:val="000000"/>
+          <w:szCs w:val="21"/>
+        </w:rPr>
+        <w:t xml:space="preserve"> - 2023</w:t>
       </w:r>
       <w:r>
         <w:rPr>
@@ -2297,6 +2477,7 @@
           <w:color w:val="000000"/>
           <w:szCs w:val="21"/>
         </w:rPr>
+        <w:lastRenderedPageBreak/>
         <w:t>ICT/Data Processing Teacher</w:t>
       </w:r>
       <w:r>
@@ -2528,7 +2709,6 @@
           <w:color w:val="000000"/>
           <w:szCs w:val="21"/>
         </w:rPr>
-        <w:lastRenderedPageBreak/>
         <w:t>GOD'S FAVOUR COMPUTER INSTITUTE</w:t>
       </w:r>
       <w:r>
@@ -3638,7 +3818,6 @@
         <w:rPr>
           <w:rFonts w:asciiTheme="minorHAnsi" w:hAnsiTheme="minorHAnsi"/>
         </w:rPr>
-        <w:lastRenderedPageBreak/>
         <w:t>References</w:t>
       </w:r>
       <w:r>
@@ -4463,49 +4642,7 @@
                               <w:sz w:val="18"/>
                               <w:szCs w:val="18"/>
                             </w:rPr>
-                            <w:t xml:space="preserve">,  07065316332 - </w:t>
-                          </w:r>
-                          <w:r>
-                            <w:rPr>
-                              <w:color w:val="A6A6A6" w:themeColor="background1" w:themeShade="A6"/>
-                              <w:sz w:val="18"/>
-                              <w:szCs w:val="18"/>
-                            </w:rPr>
-                            <w:fldChar w:fldCharType="begin"/>
-                          </w:r>
-                          <w:r>
-                            <w:rPr>
-                              <w:color w:val="A6A6A6" w:themeColor="background1" w:themeShade="A6"/>
-                              <w:sz w:val="18"/>
-                              <w:szCs w:val="18"/>
-                            </w:rPr>
-                            <w:instrText xml:space="preserve"> PAGE   \* MERGEFORMAT </w:instrText>
-                          </w:r>
-                          <w:r>
-                            <w:rPr>
-                              <w:color w:val="A6A6A6" w:themeColor="background1" w:themeShade="A6"/>
-                              <w:sz w:val="18"/>
-                              <w:szCs w:val="18"/>
-                            </w:rPr>
-                            <w:fldChar w:fldCharType="separate"/>
-                          </w:r>
-                          <w:r>
-                            <w:rPr>
-                              <w:noProof/>
-                              <w:color w:val="A6A6A6" w:themeColor="background1" w:themeShade="A6"/>
-                              <w:sz w:val="18"/>
-                              <w:szCs w:val="18"/>
-                            </w:rPr>
-                            <w:t>3</w:t>
-                          </w:r>
-                          <w:r>
-                            <w:rPr>
-                              <w:noProof/>
-                              <w:color w:val="A6A6A6" w:themeColor="background1" w:themeShade="A6"/>
-                              <w:sz w:val="18"/>
-                              <w:szCs w:val="18"/>
-                            </w:rPr>
-                            <w:fldChar w:fldCharType="end"/>
+                            <w:t xml:space="preserve">,  07065316332 </w:t>
                           </w:r>
                         </w:p>
                       </w:txbxContent>
@@ -4530,8 +4667,7 @@
         </mc:Choice>
         <mc:Fallback>
           <w:pict>
-            <v:rect w14:anchorId="7E9A09E7" id="Date" o:spid="_x0000_s1029" style="position:absolute;margin-left:0;margin-top:0;width:519.6pt;height:19.4pt;z-index:251666432;visibility:visible;mso-wrap-style:square;mso-width-percent:1031;mso-height-percent:0;mso-top-percent:1000;mso-wrap-distance-left:9pt;mso-wrap-distance-top:0;mso-wrap-distance-right:9pt;mso-wrap-distance-bottom:0;mso-position-horizontal:center;mso-position-horizontal-relative:margin;mso-position-vertical-relative:margin;mso-width-percent:1031;mso-height-percent:0;mso-top-percent:1000;mso-width-relative:margin;mso-height-relative:margin;v-text-anchor:top" o:gfxdata="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" filled="f" stroked="f" strokeweight="2pt">
-              <v:path arrowok="t"/>
+            <v:rect w14:anchorId="7E9A09E7" id="Date" o:spid="_x0000_s1029" style="position:absolute;margin-left:0;margin-top:0;width:519.6pt;height:19.4pt;z-index:251666432;visibility:visible;mso-wrap-style:square;mso-width-percent:1031;mso-height-percent:0;mso-top-percent:1000;mso-wrap-distance-left:9pt;mso-wrap-distance-top:0;mso-wrap-distance-right:9pt;mso-wrap-distance-bottom:0;mso-position-horizontal:center;mso-position-horizontal-relative:margin;mso-position-vertical-relative:margin;mso-width-percent:1031;mso-height-percent:0;mso-top-percent:1000;mso-width-relative:margin;mso-height-relative:margin;v-text-anchor:top" o:gfxdata="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" filled="f" stroked="f" strokeweight="2pt">
               <v:textbox inset="0,0,0,0">
                 <w:txbxContent>
                   <w:p>
@@ -4578,49 +4714,7 @@
                         <w:sz w:val="18"/>
                         <w:szCs w:val="18"/>
                       </w:rPr>
-                      <w:t xml:space="preserve">,  07065316332 - </w:t>
-                    </w:r>
-                    <w:r>
-                      <w:rPr>
-                        <w:color w:val="A6A6A6" w:themeColor="background1" w:themeShade="A6"/>
-                        <w:sz w:val="18"/>
-                        <w:szCs w:val="18"/>
-                      </w:rPr>
-                      <w:fldChar w:fldCharType="begin"/>
-                    </w:r>
-                    <w:r>
-                      <w:rPr>
-                        <w:color w:val="A6A6A6" w:themeColor="background1" w:themeShade="A6"/>
-                        <w:sz w:val="18"/>
-                        <w:szCs w:val="18"/>
-                      </w:rPr>
-                      <w:instrText xml:space="preserve"> PAGE   \* MERGEFORMAT </w:instrText>
-                    </w:r>
-                    <w:r>
-                      <w:rPr>
-                        <w:color w:val="A6A6A6" w:themeColor="background1" w:themeShade="A6"/>
-                        <w:sz w:val="18"/>
-                        <w:szCs w:val="18"/>
-                      </w:rPr>
-                      <w:fldChar w:fldCharType="separate"/>
-                    </w:r>
-                    <w:r>
-                      <w:rPr>
-                        <w:noProof/>
-                        <w:color w:val="A6A6A6" w:themeColor="background1" w:themeShade="A6"/>
-                        <w:sz w:val="18"/>
-                        <w:szCs w:val="18"/>
-                      </w:rPr>
-                      <w:t>3</w:t>
-                    </w:r>
-                    <w:r>
-                      <w:rPr>
-                        <w:noProof/>
-                        <w:color w:val="A6A6A6" w:themeColor="background1" w:themeShade="A6"/>
-                        <w:sz w:val="18"/>
-                        <w:szCs w:val="18"/>
-                      </w:rPr>
-                      <w:fldChar w:fldCharType="end"/>
+                      <w:t xml:space="preserve">,  07065316332 </w:t>
                     </w:r>
                   </w:p>
                 </w:txbxContent>
@@ -7864,19 +7958,17 @@
     <w:pitch w:val="variable"/>
     <w:sig w:usb0="E0002EFF" w:usb1="C000785B" w:usb2="00000009" w:usb3="00000000" w:csb0="000001FF" w:csb1="00000000"/>
   </w:font>
-  <w:font w:name="Calibri">
-    <w:panose1 w:val="020F0502020204030204"/>
+  <w:font w:name="Aptos">
     <w:charset w:val="00"/>
     <w:family w:val="swiss"/>
     <w:pitch w:val="variable"/>
-    <w:sig w:usb0="E4002EFF" w:usb1="C000247B" w:usb2="00000009" w:usb3="00000000" w:csb0="000001FF" w:csb1="00000000"/>
+    <w:sig w:usb0="20000287" w:usb1="00000003" w:usb2="00000000" w:usb3="00000000" w:csb0="0000019F" w:csb1="00000000"/>
   </w:font>
-  <w:font w:name="Calibri Light">
-    <w:panose1 w:val="020F0302020204030204"/>
+  <w:font w:name="Aptos Display">
     <w:charset w:val="00"/>
     <w:family w:val="swiss"/>
     <w:pitch w:val="variable"/>
-    <w:sig w:usb0="E4002EFF" w:usb1="C000247B" w:usb2="00000009" w:usb3="00000000" w:csb0="000001FF" w:csb1="00000000"/>
+    <w:sig w:usb0="20000287" w:usb1="00000003" w:usb2="00000000" w:usb3="00000000" w:csb0="0000019F" w:csb1="00000000"/>
   </w:font>
 </w:fonts>
 </file>
@@ -7893,6 +7985,7 @@
   </w:compat>
   <w:rsids>
     <w:rsidRoot w:val="0037273A"/>
+    <w:rsid w:val="000029FA"/>
     <w:rsid w:val="001F7E90"/>
     <w:rsid w:val="0037273A"/>
     <w:rsid w:val="006A3932"/>
@@ -7902,6 +7995,7 @@
     <w:rsid w:val="0092194C"/>
     <w:rsid w:val="00C50BC2"/>
     <w:rsid w:val="00CA1F6F"/>
+    <w:rsid w:val="00D85C75"/>
   </w:rsids>
   <m:mathPr>
     <m:mathFont m:val="Cambria Math"/>
@@ -8354,78 +8448,6 @@
     <w:name w:val="D51E84BC728145009E0BE5C375C4D4F1"/>
     <w:rsid w:val="00827D33"/>
   </w:style>
-  <w:style w:type="paragraph" w:customStyle="1" w:styleId="C4A4504E6DF046C48A4356DDEB03EFA9">
-    <w:name w:val="C4A4504E6DF046C48A4356DDEB03EFA9"/>
-    <w:rsid w:val="00827D33"/>
-  </w:style>
-  <w:style w:type="paragraph" w:customStyle="1" w:styleId="50231E3BA85D47809C97A42773754284">
-    <w:name w:val="50231E3BA85D47809C97A42773754284"/>
-    <w:rsid w:val="00827D33"/>
-  </w:style>
-  <w:style w:type="paragraph" w:customStyle="1" w:styleId="F90BCC9E8B85467BAEBD51ABB1830351">
-    <w:name w:val="F90BCC9E8B85467BAEBD51ABB1830351"/>
-    <w:rsid w:val="00827D33"/>
-  </w:style>
-  <w:style w:type="paragraph" w:customStyle="1" w:styleId="847B56362E6F4E40A97EC1EAAA12492A">
-    <w:name w:val="847B56362E6F4E40A97EC1EAAA12492A"/>
-    <w:rsid w:val="00827D33"/>
-  </w:style>
-  <w:style w:type="paragraph" w:customStyle="1" w:styleId="20FF63FB253541918930483C0E53DDE3">
-    <w:name w:val="20FF63FB253541918930483C0E53DDE3"/>
-    <w:rsid w:val="007D2480"/>
-    <w:pPr>
-      <w:spacing w:line="278" w:lineRule="auto"/>
-    </w:pPr>
-    <w:rPr>
-      <w:kern w:val="2"/>
-      <w:sz w:val="24"/>
-      <w:szCs w:val="24"/>
-      <w:lang w:val="en-GB" w:eastAsia="en-GB"/>
-      <w14:ligatures w14:val="standardContextual"/>
-    </w:rPr>
-  </w:style>
-  <w:style w:type="paragraph" w:customStyle="1" w:styleId="748C0888596E4FF09465153487E6BE8C">
-    <w:name w:val="748C0888596E4FF09465153487E6BE8C"/>
-    <w:rsid w:val="007D2480"/>
-    <w:pPr>
-      <w:spacing w:line="278" w:lineRule="auto"/>
-    </w:pPr>
-    <w:rPr>
-      <w:kern w:val="2"/>
-      <w:sz w:val="24"/>
-      <w:szCs w:val="24"/>
-      <w:lang w:val="en-GB" w:eastAsia="en-GB"/>
-      <w14:ligatures w14:val="standardContextual"/>
-    </w:rPr>
-  </w:style>
-  <w:style w:type="paragraph" w:customStyle="1" w:styleId="B394EAE41C42493E989C3BFD739AC907">
-    <w:name w:val="B394EAE41C42493E989C3BFD739AC907"/>
-    <w:rsid w:val="007D2480"/>
-    <w:pPr>
-      <w:spacing w:line="278" w:lineRule="auto"/>
-    </w:pPr>
-    <w:rPr>
-      <w:kern w:val="2"/>
-      <w:sz w:val="24"/>
-      <w:szCs w:val="24"/>
-      <w:lang w:val="en-GB" w:eastAsia="en-GB"/>
-      <w14:ligatures w14:val="standardContextual"/>
-    </w:rPr>
-  </w:style>
-  <w:style w:type="paragraph" w:customStyle="1" w:styleId="F0BB49D13CDB43DAAE5F44642EEC4350">
-    <w:name w:val="F0BB49D13CDB43DAAE5F44642EEC4350"/>
-    <w:rsid w:val="007D2480"/>
-    <w:pPr>
-      <w:spacing w:line="278" w:lineRule="auto"/>
-    </w:pPr>
-    <w:rPr>
-      <w:kern w:val="2"/>
-      <w:sz w:val="24"/>
-      <w:szCs w:val="24"/>
-      <w:lang w:val="en-GB" w:eastAsia="en-GB"/>
-      <w14:ligatures w14:val="standardContextual"/>
-    </w:rPr>
-  </w:style>
 </w:styles>
 </file>
 
@@ -8766,10 +8788,6 @@
 </file>
 
 <file path=customXml/item2.xml><?xml version="1.0" encoding="utf-8"?>
-<b:Sources xmlns:b="http://schemas.openxmlformats.org/officeDocument/2006/bibliography" SelectedStyle="\APA.XSL" StyleName="APA"/>
-</file>
-
-<file path=customXml/item3.xml><?xml version="1.0" encoding="utf-8"?>
 <outs:outSpaceData xmlns:outs="http://schemas.microsoft.com/office/2009/outspace/metadata">
   <outs:relatedDates/>
   <outs:relatedDocuments/>
@@ -8777,6 +8795,10 @@
   <propertyMetadataList xmlns="http://schemas.microsoft.com/office/2009/outspace/metadata"/>
   <outs:corruptMetadataWasLost>true</outs:corruptMetadataWasLost>
 </outs:outSpaceData>
+</file>
+
+<file path=customXml/item3.xml><?xml version="1.0" encoding="utf-8"?>
+<b:Sources xmlns:b="http://schemas.openxmlformats.org/officeDocument/2006/bibliography" SelectedStyle="\APA.XSL" StyleName="APA"/>
 </file>
 
 <file path=customXml/itemProps1.xml><?xml version="1.0" encoding="utf-8"?>
@@ -8788,17 +8810,17 @@
 </file>
 
 <file path=customXml/itemProps2.xml><?xml version="1.0" encoding="utf-8"?>
+<ds:datastoreItem xmlns:ds="http://schemas.openxmlformats.org/officeDocument/2006/customXml" ds:itemID="{82F762DA-57FE-4DB2-A5C9-E5D4ACBFE43A}">
+  <ds:schemaRefs>
+    <ds:schemaRef ds:uri="http://schemas.microsoft.com/office/2009/outspace/metadata"/>
+  </ds:schemaRefs>
+</ds:datastoreItem>
+</file>
+
+<file path=customXml/itemProps3.xml><?xml version="1.0" encoding="utf-8"?>
 <ds:datastoreItem xmlns:ds="http://schemas.openxmlformats.org/officeDocument/2006/customXml" ds:itemID="{9EEA40D8-D5A5-4466-BFB3-E92CE7002984}">
   <ds:schemaRefs>
     <ds:schemaRef ds:uri="http://schemas.openxmlformats.org/officeDocument/2006/bibliography"/>
   </ds:schemaRefs>
 </ds:datastoreItem>
-</file>
-
-<file path=customXml/itemProps3.xml><?xml version="1.0" encoding="utf-8"?>
-<ds:datastoreItem xmlns:ds="http://schemas.openxmlformats.org/officeDocument/2006/customXml" ds:itemID="{82F762DA-57FE-4DB2-A5C9-E5D4ACBFE43A}">
-  <ds:schemaRefs>
-    <ds:schemaRef ds:uri="http://schemas.microsoft.com/office/2009/outspace/metadata"/>
-  </ds:schemaRefs>
-</ds:datastoreItem>
 </file>